--- a/other/Rapport Écrit.docx
+++ b/other/Rapport Écrit.docx
@@ -1319,6 +1319,37 @@
         </w:rPr>
         <w:lastRenderedPageBreak/>
         <w:tab/>
+        <w:t>Pour transmettre sur les ondes sonores, j’ai utilisé des haut-parleurs et un microphone.</w:t>
+      </w:r>
+    </w:p>
+    <w:p>
+      <w:pPr>
+        <w:spacing w:after="0" w:line="480" w:lineRule="auto"/>
+        <w:jc w:val="both"/>
+        <w:rPr>
+          <w:sz w:val="24"/>
+          <w:szCs w:val="24"/>
+          <w:lang w:val="fr-CA"/>
+        </w:rPr>
+      </w:pPr>
+    </w:p>
+    <w:p>
+      <w:pPr>
+        <w:spacing w:after="0" w:line="480" w:lineRule="auto"/>
+        <w:jc w:val="both"/>
+        <w:rPr>
+          <w:sz w:val="24"/>
+          <w:szCs w:val="24"/>
+          <w:lang w:val="fr-CA"/>
+        </w:rPr>
+      </w:pPr>
+      <w:r>
+        <w:rPr>
+          <w:sz w:val="24"/>
+          <w:szCs w:val="24"/>
+          <w:lang w:val="fr-CA"/>
+        </w:rPr>
+        <w:tab/>
         <w:t xml:space="preserve">Les logiciels que je n’ai </w:t>
       </w:r>
       <w:r>
@@ -1613,7 +1644,40 @@
           <w:lang w:val="fr-CA"/>
         </w:rPr>
         <w:tab/>
-        <w:t>L’ordinateur récepteur écoute sur 103.3mHz avec GQRX ou rtl_fm. Ensuite, il décode les signaux en utilisant minimodem et extrait la position et la date des signaux. Ces variables sont mis dans un algorithme pour calculer la position du récepteur puis mettre à jour le logiciel graphique du départ.</w:t>
+        <w:t>L’ordinateur récepteur écoute sur 103.3mHz avec GQRX ou rtl_fm. Ensuite, il décode les signaux en utilisant minimodem e</w:t>
+      </w:r>
+      <w:r>
+        <w:rPr>
+          <w:sz w:val="24"/>
+          <w:szCs w:val="24"/>
+          <w:lang w:val="fr-CA"/>
+        </w:rPr>
+        <w:t>t extrait la position et le temp</w:t>
+      </w:r>
+      <w:r>
+        <w:rPr>
+          <w:sz w:val="24"/>
+          <w:szCs w:val="24"/>
+          <w:lang w:val="fr-CA"/>
+        </w:rPr>
+        <w:t>s</w:t>
+      </w:r>
+      <w:r>
+        <w:rPr>
+          <w:sz w:val="24"/>
+          <w:szCs w:val="24"/>
+          <w:lang w:val="fr-CA"/>
+        </w:rPr>
+        <w:t xml:space="preserve"> des signaux. Ces variables sont mis dans un algorithme </w:t>
+      </w:r>
+      <w:r>
+        <w:rPr>
+          <w:sz w:val="24"/>
+          <w:szCs w:val="24"/>
+          <w:lang w:val="fr-CA"/>
+        </w:rPr>
+        <w:lastRenderedPageBreak/>
+        <w:t>pour calculer la position du récepteur puis mettre à jour le logiciel graphique du départ.</w:t>
       </w:r>
       <w:r>
         <w:rPr>
@@ -1651,13 +1715,152 @@
           <w:szCs w:val="24"/>
           <w:lang w:val="fr-CA"/>
         </w:rPr>
+        <w:t>Résultats</w:t>
+      </w:r>
+    </w:p>
+    <w:p>
+      <w:pPr>
+        <w:spacing w:after="0" w:line="480" w:lineRule="auto"/>
+        <w:jc w:val="both"/>
+        <w:rPr>
+          <w:sz w:val="24"/>
+          <w:szCs w:val="24"/>
+          <w:lang w:val="fr-CA"/>
+        </w:rPr>
+      </w:pPr>
+      <w:r>
+        <w:rPr>
+          <w:sz w:val="24"/>
+          <w:szCs w:val="24"/>
+          <w:lang w:val="fr-CA"/>
+        </w:rPr>
+        <w:tab/>
+      </w:r>
+      <w:r>
+        <w:rPr>
+          <w:sz w:val="24"/>
+          <w:szCs w:val="24"/>
+          <w:lang w:val="fr-CA"/>
+        </w:rPr>
+        <w:t>Après avoir mis la procédure en action</w:t>
+      </w:r>
+      <w:r>
+        <w:rPr>
+          <w:sz w:val="24"/>
+          <w:szCs w:val="24"/>
+          <w:lang w:val="fr-CA"/>
+        </w:rPr>
+        <w:t xml:space="preserve"> et avoir programmée tout</w:t>
+      </w:r>
+      <w:r>
+        <w:rPr>
+          <w:sz w:val="24"/>
+          <w:szCs w:val="24"/>
+          <w:lang w:val="fr-CA"/>
+        </w:rPr>
+        <w:t xml:space="preserve"> ce que j’avais besoin, j’ai mis mon système en marche. Les Raspberry Pis ont transmis sur 103.3mHz comme prévu alors j’ai mis le récepteur en marche. </w:t>
+      </w:r>
+      <w:r>
+        <w:rPr>
+          <w:sz w:val="24"/>
+          <w:szCs w:val="24"/>
+          <w:lang w:val="fr-CA"/>
+        </w:rPr>
+        <w:t>Le récepteur, après quelques modifications, a put recevoir les signaux des Raspberry Pis.</w:t>
+      </w:r>
+    </w:p>
+    <w:p>
+      <w:pPr>
+        <w:spacing w:after="0" w:line="480" w:lineRule="auto"/>
+        <w:jc w:val="both"/>
+        <w:rPr>
+          <w:sz w:val="24"/>
+          <w:szCs w:val="24"/>
+          <w:lang w:val="fr-CA"/>
+        </w:rPr>
+      </w:pPr>
+    </w:p>
+    <w:p>
+      <w:pPr>
+        <w:spacing w:after="0" w:line="480" w:lineRule="auto"/>
+        <w:ind w:firstLine="720"/>
+        <w:jc w:val="both"/>
+        <w:rPr>
+          <w:sz w:val="24"/>
+          <w:szCs w:val="24"/>
+          <w:lang w:val="fr-CA"/>
+        </w:rPr>
+      </w:pPr>
+      <w:r>
+        <w:rPr>
+          <w:sz w:val="24"/>
+          <w:szCs w:val="24"/>
+          <w:lang w:val="fr-CA"/>
+        </w:rPr>
+        <w:t xml:space="preserve"> J’ai écrit un logiciel pour calculer la distance entre les deux ordinateurs. Tout de suite je me suis aperçu que le temps de voyage variait entre les signaux. Alors je me suis mis à faire des modifications sur le système de transmission pour diminuer le temps de calcul de temps avec minimodem. Même avec les modifications, il semble que les ondes radios sont trop vite pour les horloges peux précis de mes ordinateurs.   Alors je me suis mis à penser de d’autres moyens de transmissions sans-fil.</w:t>
+      </w:r>
+      <w:r>
+        <w:rPr>
+          <w:sz w:val="24"/>
+          <w:szCs w:val="24"/>
+          <w:lang w:val="fr-CA"/>
+        </w:rPr>
+        <w:t xml:space="preserve"> J’ai décidé d’essayer les ondes sonores.</w:t>
+      </w:r>
+    </w:p>
+    <w:p>
+      <w:pPr>
+        <w:spacing w:after="0" w:line="480" w:lineRule="auto"/>
+        <w:ind w:firstLine="720"/>
+        <w:jc w:val="both"/>
+        <w:rPr>
+          <w:sz w:val="24"/>
+          <w:szCs w:val="24"/>
+          <w:lang w:val="fr-CA"/>
+        </w:rPr>
+      </w:pPr>
+    </w:p>
+    <w:p>
+      <w:pPr>
+        <w:spacing w:after="0" w:line="480" w:lineRule="auto"/>
+        <w:ind w:firstLine="720"/>
+        <w:jc w:val="both"/>
+        <w:rPr>
+          <w:sz w:val="24"/>
+          <w:szCs w:val="24"/>
+          <w:lang w:val="fr-CA"/>
+        </w:rPr>
+      </w:pPr>
+      <w:r>
+        <w:rPr>
+          <w:sz w:val="24"/>
+          <w:szCs w:val="24"/>
+          <w:lang w:val="fr-CA"/>
+        </w:rPr>
+        <w:t xml:space="preserve">J’ai modifié mon logiciel de transmetteur pour transmettre des ondes sonores sur 20mHz, une fréquence inaudible à l’oreille humaine. Mon récepteur, muni d’un microphone, </w:t>
+      </w:r>
+      <w:r>
+        <w:rPr>
+          <w:sz w:val="24"/>
+          <w:szCs w:val="24"/>
+          <w:lang w:val="fr-CA"/>
+        </w:rPr>
+        <w:t xml:space="preserve">capta les ondes et calcula la distance. La distance mesurée </w:t>
+      </w:r>
+      <w:r>
+        <w:rPr>
+          <w:sz w:val="24"/>
+          <w:szCs w:val="24"/>
+          <w:lang w:val="fr-CA"/>
+        </w:rPr>
         <w:lastRenderedPageBreak/>
-        <w:t>Résultats</w:t>
-      </w:r>
-    </w:p>
-    <w:p>
-      <w:pPr>
-        <w:spacing w:after="0" w:line="480" w:lineRule="auto"/>
+        <w:t xml:space="preserve">fut environ 120 mètres, alors que dans la réalité les deux étaient qu’a quelques centimètres de distance. </w:t>
+      </w:r>
+    </w:p>
+    <w:p>
+      <w:pPr>
+        <w:spacing w:after="0" w:line="480" w:lineRule="auto"/>
+        <w:ind w:firstLine="720"/>
         <w:jc w:val="both"/>
         <w:rPr>
           <w:sz w:val="24"/>
@@ -1665,6 +1868,50 @@
           <w:lang w:val="fr-CA"/>
         </w:rPr>
       </w:pPr>
+    </w:p>
+    <w:p>
+      <w:pPr>
+        <w:spacing w:after="0" w:line="480" w:lineRule="auto"/>
+        <w:ind w:firstLine="720"/>
+        <w:jc w:val="both"/>
+        <w:rPr>
+          <w:sz w:val="24"/>
+          <w:szCs w:val="24"/>
+          <w:lang w:val="fr-CA"/>
+        </w:rPr>
+      </w:pPr>
+    </w:p>
+    <w:p>
+      <w:pPr>
+        <w:spacing w:after="0" w:line="480" w:lineRule="auto"/>
+        <w:jc w:val="center"/>
+        <w:rPr>
+          <w:b/>
+          <w:sz w:val="24"/>
+          <w:szCs w:val="24"/>
+          <w:lang w:val="fr-CA"/>
+        </w:rPr>
+      </w:pPr>
+      <w:r>
+        <w:rPr>
+          <w:b/>
+          <w:sz w:val="24"/>
+          <w:szCs w:val="24"/>
+          <w:lang w:val="fr-CA"/>
+        </w:rPr>
+        <w:t>Conclusion</w:t>
+      </w:r>
+    </w:p>
+    <w:p>
+      <w:pPr>
+        <w:spacing w:after="0" w:line="480" w:lineRule="auto"/>
+        <w:jc w:val="both"/>
+        <w:rPr>
+          <w:sz w:val="24"/>
+          <w:szCs w:val="24"/>
+          <w:lang w:val="fr-CA"/>
+        </w:rPr>
+      </w:pPr>
       <w:r>
         <w:rPr>
           <w:sz w:val="24"/>
@@ -1679,71 +1926,77 @@
           <w:szCs w:val="24"/>
           <w:lang w:val="fr-CA"/>
         </w:rPr>
-        <w:t>Après avoir mis la procédure en action</w:t>
-      </w:r>
-      <w:r>
-        <w:rPr>
-          <w:sz w:val="24"/>
-          <w:szCs w:val="24"/>
-          <w:lang w:val="fr-CA"/>
-        </w:rPr>
-        <w:t xml:space="preserve"> et avoir programmée tout</w:t>
-      </w:r>
-      <w:r>
-        <w:rPr>
-          <w:sz w:val="24"/>
-          <w:szCs w:val="24"/>
-          <w:lang w:val="fr-CA"/>
-        </w:rPr>
-        <w:t xml:space="preserve"> ce que j’avais besoin, j’ai mis mon système en marche. Les Raspberry Pis ont transmis sur 103.3mHz comme prévu alors j’ai mis le récepteur en marche. Pour aucune raison, minimodem </w:t>
-      </w:r>
-      <w:r>
-        <w:rPr>
-          <w:sz w:val="24"/>
-          <w:szCs w:val="24"/>
-          <w:lang w:val="fr-CA"/>
-        </w:rPr>
-        <w:t xml:space="preserve">ne pouvait pas décoder les signaux. J’ai </w:t>
-      </w:r>
-      <w:r>
-        <w:rPr>
-          <w:sz w:val="24"/>
-          <w:szCs w:val="24"/>
-          <w:lang w:val="fr-CA"/>
-        </w:rPr>
-        <w:t>essayé</w:t>
-      </w:r>
-      <w:r>
-        <w:rPr>
-          <w:sz w:val="24"/>
-          <w:szCs w:val="24"/>
-          <w:lang w:val="fr-CA"/>
-        </w:rPr>
-        <w:t xml:space="preserve"> tout pour décoder les signaux transmissent par mes pseudo-satellites</w:t>
-      </w:r>
-      <w:r>
-        <w:rPr>
-          <w:sz w:val="24"/>
-          <w:szCs w:val="24"/>
-          <w:lang w:val="fr-CA"/>
-        </w:rPr>
-        <w:t xml:space="preserve">, </w:t>
-      </w:r>
-      <w:r>
-        <w:rPr>
-          <w:sz w:val="24"/>
-          <w:szCs w:val="24"/>
-          <w:lang w:val="fr-CA"/>
-        </w:rPr>
-        <w:t>mais minimodem refusa de fonctionner.</w:t>
-      </w:r>
-      <w:r>
-        <w:rPr>
-          <w:sz w:val="24"/>
-          <w:szCs w:val="24"/>
-          <w:lang w:val="fr-CA"/>
-        </w:rPr>
-        <w:t xml:space="preserve"> Pourtant</w:t>
+        <w:t xml:space="preserve">En conclusion, je raisonne que les imprécisions sont de faute de soit le temps de calcul du programme aplay ou minimodem. Une autre raison serait que les horloges sur les ordinateur soient passé précis pour calculer des distances si près. </w:t>
+      </w:r>
+    </w:p>
+    <w:p>
+      <w:pPr>
+        <w:spacing w:after="0" w:line="480" w:lineRule="auto"/>
+        <w:jc w:val="both"/>
+        <w:rPr>
+          <w:sz w:val="24"/>
+          <w:szCs w:val="24"/>
+          <w:lang w:val="fr-CA"/>
+        </w:rPr>
+      </w:pPr>
+    </w:p>
+    <w:p>
+      <w:pPr>
+        <w:spacing w:after="0" w:line="480" w:lineRule="auto"/>
+        <w:jc w:val="both"/>
+        <w:rPr>
+          <w:sz w:val="24"/>
+          <w:szCs w:val="24"/>
+          <w:lang w:val="fr-CA"/>
+        </w:rPr>
+      </w:pPr>
+      <w:r>
+        <w:rPr>
+          <w:sz w:val="24"/>
+          <w:szCs w:val="24"/>
+          <w:lang w:val="fr-CA"/>
+        </w:rPr>
+        <w:tab/>
+        <w:t xml:space="preserve">Une chose qui pourrait peut être amélioré les résultats serait d’installer un « real-time operating system » ou un système d’exploitation qui ne partage pas le </w:t>
+      </w:r>
+      <w:r>
+        <w:rPr>
+          <w:sz w:val="24"/>
+          <w:szCs w:val="24"/>
+          <w:lang w:val="fr-CA"/>
+        </w:rPr>
+        <w:t>CPU entre plusieurs programmes en même temps, mais je n’ai pas exploré l’idée.</w:t>
+      </w:r>
+    </w:p>
+    <w:p>
+      <w:pPr>
+        <w:spacing w:after="0" w:line="480" w:lineRule="auto"/>
+        <w:jc w:val="both"/>
+        <w:rPr>
+          <w:sz w:val="24"/>
+          <w:szCs w:val="24"/>
+          <w:lang w:val="fr-CA"/>
+        </w:rPr>
+      </w:pPr>
+    </w:p>
+    <w:p>
+      <w:pPr>
+        <w:spacing w:after="0" w:line="480" w:lineRule="auto"/>
+        <w:jc w:val="both"/>
+        <w:rPr>
+          <w:sz w:val="24"/>
+          <w:szCs w:val="24"/>
+          <w:lang w:val="fr-CA"/>
+        </w:rPr>
+      </w:pPr>
+      <w:r>
+        <w:rPr>
+          <w:sz w:val="24"/>
+          <w:szCs w:val="24"/>
+          <w:lang w:val="fr-CA"/>
+        </w:rPr>
+        <w:tab/>
+        <w:t>Peut importe</w:t>
       </w:r>
       <w:r>
         <w:rPr>
@@ -1759,23 +2012,7 @@
           <w:szCs w:val="24"/>
           <w:lang w:val="fr-CA"/>
         </w:rPr>
-        <w:t xml:space="preserve"> il fonctionne quand je passe les signaux par un </w:t>
-      </w:r>
-      <w:r>
-        <w:rPr>
-          <w:sz w:val="24"/>
-          <w:szCs w:val="24"/>
-          <w:lang w:val="fr-CA"/>
-        </w:rPr>
-        <w:t>câble</w:t>
-      </w:r>
-      <w:r>
-        <w:rPr>
-          <w:sz w:val="24"/>
-          <w:szCs w:val="24"/>
-          <w:lang w:val="fr-CA"/>
-        </w:rPr>
-        <w:t xml:space="preserve"> d’audio entre deux ordinateurs.</w:t>
+        <w:t xml:space="preserve"> le système de triangulation utilisé par le GPS est complètement différent que j’avais anticipé. Il ne compte pas sur les pentes et les angles, mais sur l’intersection de cercles où le rayon est la distance entre le récepteur et le satellite. Cette méthode est vraiment plus efficace et simple que je ne pensais. </w:t>
       </w:r>
     </w:p>
     <w:p>
@@ -1791,8 +2028,6 @@
     </w:p>
     <w:p>
       <w:pPr>
-        <w:spacing w:after="0" w:line="480" w:lineRule="auto"/>
-        <w:jc w:val="center"/>
         <w:rPr>
           <w:b/>
           <w:sz w:val="24"/>
@@ -1807,77 +2042,8 @@
           <w:szCs w:val="24"/>
           <w:lang w:val="fr-CA"/>
         </w:rPr>
-        <w:t>Conclusion</w:t>
-      </w:r>
-    </w:p>
-    <w:p>
-      <w:pPr>
-        <w:spacing w:after="0" w:line="480" w:lineRule="auto"/>
-        <w:jc w:val="both"/>
-        <w:rPr>
-          <w:sz w:val="24"/>
-          <w:szCs w:val="24"/>
-          <w:lang w:val="fr-CA"/>
-        </w:rPr>
-      </w:pPr>
-      <w:r>
-        <w:rPr>
-          <w:sz w:val="24"/>
-          <w:szCs w:val="24"/>
-          <w:lang w:val="fr-CA"/>
-        </w:rPr>
-        <w:tab/>
-      </w:r>
-      <w:r>
-        <w:rPr>
-          <w:sz w:val="24"/>
-          <w:szCs w:val="24"/>
-          <w:lang w:val="fr-CA"/>
-        </w:rPr>
-        <w:t xml:space="preserve">Je me questionne encore pourquoi minimodem ne fonctionne pas pour l’audio transmit par radio. Il semble que les signaux ne sont pas modulés correctement ou ils sont déformés par l’interférence. Il est aussi possible que les méthodes RLT-SDR ne soient pas efficaces pour capturer les ondes. </w:t>
-      </w:r>
-    </w:p>
-    <w:p>
-      <w:pPr>
-        <w:spacing w:after="0" w:line="480" w:lineRule="auto"/>
-        <w:jc w:val="both"/>
-        <w:rPr>
-          <w:sz w:val="24"/>
-          <w:szCs w:val="24"/>
-          <w:lang w:val="fr-CA"/>
-        </w:rPr>
-      </w:pPr>
-    </w:p>
-    <w:p>
-      <w:pPr>
-        <w:spacing w:after="0" w:line="480" w:lineRule="auto"/>
-        <w:jc w:val="both"/>
-        <w:rPr>
-          <w:sz w:val="24"/>
-          <w:szCs w:val="24"/>
-          <w:lang w:val="fr-CA"/>
-        </w:rPr>
-      </w:pPr>
-      <w:r>
-        <w:rPr>
-          <w:sz w:val="24"/>
-          <w:szCs w:val="24"/>
-          <w:lang w:val="fr-CA"/>
-        </w:rPr>
-        <w:tab/>
-        <w:t xml:space="preserve">Peut importe le système de triangulation utilisé par le GPS est complètement différent que j’avais anticipé. Il ne compte pas sur les pentes et les angles, mais sur l’intersection de cercles où le rayon est la distance entre le récepteur et le satellite. Cette méthode est vraiment plus efficace et simple que je ne pensais. </w:t>
-      </w:r>
-    </w:p>
-    <w:p>
-      <w:pPr>
-        <w:spacing w:after="0" w:line="480" w:lineRule="auto"/>
-        <w:jc w:val="both"/>
-        <w:rPr>
-          <w:sz w:val="24"/>
-          <w:szCs w:val="24"/>
-          <w:lang w:val="fr-CA"/>
-        </w:rPr>
-      </w:pPr>
+        <w:br w:type="page"/>
+      </w:r>
     </w:p>
     <w:p>
       <w:pPr>
@@ -1906,81 +2072,43 @@
         <w:rPr>
           <w:sz w:val="24"/>
           <w:szCs w:val="24"/>
-        </w:rPr>
-      </w:pPr>
-      <w:r>
-        <w:rPr>
-          <w:sz w:val="24"/>
-          <w:szCs w:val="24"/>
-        </w:rPr>
-        <w:t>WIKIPEDIA, Global Positioning system – Wikipedia[</w:t>
-      </w:r>
-      <w:r>
-        <w:rPr>
-          <w:sz w:val="24"/>
-          <w:szCs w:val="24"/>
-        </w:rPr>
-        <w:t xml:space="preserve">en ligne]. </w:t>
-      </w:r>
-      <w:r>
-        <w:rPr>
-          <w:sz w:val="24"/>
-          <w:szCs w:val="24"/>
-        </w:rPr>
-        <w:t>http://en.wikipedia.org/wiki/Global_Positioning_System[consulté</w:t>
-      </w:r>
-      <w:r>
-        <w:rPr>
-          <w:sz w:val="24"/>
-          <w:szCs w:val="24"/>
-        </w:rPr>
-        <w:t xml:space="preserve"> </w:t>
-      </w:r>
-      <w:r>
-        <w:rPr>
-          <w:sz w:val="24"/>
-          <w:szCs w:val="24"/>
-        </w:rPr>
-        <w:t xml:space="preserve">le </w:t>
-      </w:r>
-      <w:r>
-        <w:rPr>
-          <w:sz w:val="24"/>
-          <w:szCs w:val="24"/>
-        </w:rPr>
-        <w:t>2/21/2014]</w:t>
-      </w:r>
-    </w:p>
-    <w:p>
-      <w:pPr>
-        <w:spacing w:after="0" w:line="240" w:lineRule="auto"/>
-        <w:rPr>
-          <w:sz w:val="24"/>
-          <w:szCs w:val="24"/>
-        </w:rPr>
-      </w:pPr>
-    </w:p>
-    <w:p>
-      <w:pPr>
-        <w:spacing w:after="0" w:line="240" w:lineRule="auto"/>
-        <w:rPr>
-          <w:sz w:val="24"/>
-          <w:szCs w:val="24"/>
-        </w:rPr>
-      </w:pPr>
-      <w:r>
-        <w:rPr>
-          <w:sz w:val="24"/>
-          <w:szCs w:val="24"/>
-        </w:rPr>
-        <w:t xml:space="preserve">LEVINE, John R. et Margaret </w:t>
-      </w:r>
-      <w:r>
-        <w:rPr>
-          <w:sz w:val="24"/>
-          <w:szCs w:val="24"/>
-        </w:rPr>
-        <w:t xml:space="preserve">YOUNG. </w:t>
+          <w:lang w:val="fr-CA"/>
+        </w:rPr>
+      </w:pPr>
+      <w:r>
+        <w:rPr>
+          <w:sz w:val="24"/>
+          <w:szCs w:val="24"/>
+          <w:lang w:val="fr-CA"/>
+        </w:rPr>
+        <w:t>WIKIPEDIA, Global Positioning system – Wikipedia[en ligne]. http://en.wikipedia.org/wiki/Global_Positioning_System[consulté le 2/21/2014]</w:t>
+      </w:r>
+    </w:p>
+    <w:p>
+      <w:pPr>
+        <w:spacing w:after="0" w:line="240" w:lineRule="auto"/>
+        <w:rPr>
+          <w:sz w:val="24"/>
+          <w:szCs w:val="24"/>
+          <w:lang w:val="fr-CA"/>
+        </w:rPr>
+      </w:pPr>
+    </w:p>
+    <w:p>
+      <w:pPr>
+        <w:spacing w:after="0" w:line="240" w:lineRule="auto"/>
+        <w:rPr>
+          <w:sz w:val="24"/>
+          <w:szCs w:val="24"/>
+        </w:rPr>
+      </w:pPr>
+      <w:r>
+        <w:rPr>
+          <w:sz w:val="24"/>
+          <w:szCs w:val="24"/>
+          <w:lang w:val="fr-CA"/>
+        </w:rPr>
+        <w:t xml:space="preserve">LEVINE, John R. et Margaret YOUNG. </w:t>
       </w:r>
       <w:r>
         <w:rPr>
@@ -2216,7 +2344,7 @@
         <w:szCs w:val="16"/>
         <w:lang w:val="fr-CA"/>
       </w:rPr>
-      <w:t>7</w:t>
+      <w:t>5</w:t>
     </w:r>
     <w:r>
       <w:rPr>
@@ -3233,7 +3361,7 @@
 </file>
 
 <file path=customXml/itemProps1.xml><?xml version="1.0" encoding="utf-8"?>
-<ds:datastoreItem xmlns:ds="http://schemas.openxmlformats.org/officeDocument/2006/customXml" ds:itemID="{4F303D83-E8E1-4EFF-97D4-51BB0A161E12}">
+<ds:datastoreItem xmlns:ds="http://schemas.openxmlformats.org/officeDocument/2006/customXml" ds:itemID="{4C42357F-8965-4556-A7A8-36145C6EB0BD}">
   <ds:schemaRefs>
     <ds:schemaRef ds:uri="http://schemas.openxmlformats.org/officeDocument/2006/bibliography"/>
   </ds:schemaRefs>

--- a/other/Rapport Écrit.docx
+++ b/other/Rapport Écrit.docx
@@ -1148,7 +1148,25 @@
           <w:szCs w:val="24"/>
           <w:lang w:val="fr-CA"/>
         </w:rPr>
-        <w:t xml:space="preserve"> j’ai choisi d’utiliser des ordinateurs miniatures Raspberry Pi™. Ces petits ordinateurs correspondent </w:t>
+        <w:t xml:space="preserve"> j’ai choisi d’utiliser des ordinateurs miniatures </w:t>
+      </w:r>
+      <w:proofErr w:type="spellStart"/>
+      <w:r>
+        <w:rPr>
+          <w:sz w:val="24"/>
+          <w:szCs w:val="24"/>
+          <w:lang w:val="fr-CA"/>
+        </w:rPr>
+        <w:t>Raspberry</w:t>
+      </w:r>
+      <w:proofErr w:type="spellEnd"/>
+      <w:r>
+        <w:rPr>
+          <w:sz w:val="24"/>
+          <w:szCs w:val="24"/>
+          <w:lang w:val="fr-CA"/>
+        </w:rPr>
+        <w:t xml:space="preserve"> Pi™. Ces petits ordinateurs correspondent </w:t>
       </w:r>
       <w:r>
         <w:rPr>
@@ -1290,7 +1308,79 @@
           <w:szCs w:val="24"/>
           <w:lang w:val="fr-CA"/>
         </w:rPr>
-        <w:t> : des pièces LEGO™ pour déguiser nos pseudo-satellites, deux Pi Cobbler Breakout Boards pour attacher deux antennes à nos Raspberry Pis</w:t>
+        <w:t xml:space="preserve"> : des pièces LEGO™ pour déguiser nos pseudo-satellites, deux Pi </w:t>
+      </w:r>
+      <w:proofErr w:type="spellStart"/>
+      <w:r>
+        <w:rPr>
+          <w:sz w:val="24"/>
+          <w:szCs w:val="24"/>
+          <w:lang w:val="fr-CA"/>
+        </w:rPr>
+        <w:t>Cobbler</w:t>
+      </w:r>
+      <w:proofErr w:type="spellEnd"/>
+      <w:r>
+        <w:rPr>
+          <w:sz w:val="24"/>
+          <w:szCs w:val="24"/>
+          <w:lang w:val="fr-CA"/>
+        </w:rPr>
+        <w:t xml:space="preserve"> </w:t>
+      </w:r>
+      <w:proofErr w:type="spellStart"/>
+      <w:r>
+        <w:rPr>
+          <w:sz w:val="24"/>
+          <w:szCs w:val="24"/>
+          <w:lang w:val="fr-CA"/>
+        </w:rPr>
+        <w:t>Breakout</w:t>
+      </w:r>
+      <w:proofErr w:type="spellEnd"/>
+      <w:r>
+        <w:rPr>
+          <w:sz w:val="24"/>
+          <w:szCs w:val="24"/>
+          <w:lang w:val="fr-CA"/>
+        </w:rPr>
+        <w:t xml:space="preserve"> </w:t>
+      </w:r>
+      <w:proofErr w:type="spellStart"/>
+      <w:r>
+        <w:rPr>
+          <w:sz w:val="24"/>
+          <w:szCs w:val="24"/>
+          <w:lang w:val="fr-CA"/>
+        </w:rPr>
+        <w:t>Boards</w:t>
+      </w:r>
+      <w:proofErr w:type="spellEnd"/>
+      <w:r>
+        <w:rPr>
+          <w:sz w:val="24"/>
+          <w:szCs w:val="24"/>
+          <w:lang w:val="fr-CA"/>
+        </w:rPr>
+        <w:t xml:space="preserve"> pour attacher deux antennes à nos </w:t>
+      </w:r>
+      <w:proofErr w:type="spellStart"/>
+      <w:r>
+        <w:rPr>
+          <w:sz w:val="24"/>
+          <w:szCs w:val="24"/>
+          <w:lang w:val="fr-CA"/>
+        </w:rPr>
+        <w:t>Raspberry</w:t>
+      </w:r>
+      <w:proofErr w:type="spellEnd"/>
+      <w:r>
+        <w:rPr>
+          <w:sz w:val="24"/>
+          <w:szCs w:val="24"/>
+          <w:lang w:val="fr-CA"/>
+        </w:rPr>
+        <w:t xml:space="preserve"> Pis</w:t>
       </w:r>
       <w:r>
         <w:rPr>
@@ -1375,23 +1465,105 @@
           <w:szCs w:val="24"/>
           <w:lang w:val="fr-CA"/>
         </w:rPr>
-        <w:t xml:space="preserve"> sont : Rasbian, pyglet, minimodem, </w:t>
-      </w:r>
-      <w:r>
-        <w:rPr>
-          <w:sz w:val="24"/>
-          <w:szCs w:val="24"/>
-          <w:lang w:val="fr-CA"/>
-        </w:rPr>
-        <w:t>PiFmDma, nano, P</w:t>
-      </w:r>
-      <w:r>
-        <w:rPr>
-          <w:sz w:val="24"/>
-          <w:szCs w:val="24"/>
-          <w:lang w:val="fr-CA"/>
-        </w:rPr>
-        <w:t>ython 2.7, GQRX, rtl_fm et Kali Linux.</w:t>
+        <w:t xml:space="preserve"> sont : </w:t>
+      </w:r>
+      <w:proofErr w:type="spellStart"/>
+      <w:r>
+        <w:rPr>
+          <w:sz w:val="24"/>
+          <w:szCs w:val="24"/>
+          <w:lang w:val="fr-CA"/>
+        </w:rPr>
+        <w:t>Rasbian</w:t>
+      </w:r>
+      <w:proofErr w:type="spellEnd"/>
+      <w:r>
+        <w:rPr>
+          <w:sz w:val="24"/>
+          <w:szCs w:val="24"/>
+          <w:lang w:val="fr-CA"/>
+        </w:rPr>
+        <w:t xml:space="preserve">, </w:t>
+      </w:r>
+      <w:proofErr w:type="spellStart"/>
+      <w:r>
+        <w:rPr>
+          <w:sz w:val="24"/>
+          <w:szCs w:val="24"/>
+          <w:lang w:val="fr-CA"/>
+        </w:rPr>
+        <w:t>pyglet</w:t>
+      </w:r>
+      <w:proofErr w:type="spellEnd"/>
+      <w:r>
+        <w:rPr>
+          <w:sz w:val="24"/>
+          <w:szCs w:val="24"/>
+          <w:lang w:val="fr-CA"/>
+        </w:rPr>
+        <w:t xml:space="preserve">, </w:t>
+      </w:r>
+      <w:proofErr w:type="spellStart"/>
+      <w:r>
+        <w:rPr>
+          <w:sz w:val="24"/>
+          <w:szCs w:val="24"/>
+          <w:lang w:val="fr-CA"/>
+        </w:rPr>
+        <w:t>minimodem</w:t>
+      </w:r>
+      <w:proofErr w:type="spellEnd"/>
+      <w:r>
+        <w:rPr>
+          <w:sz w:val="24"/>
+          <w:szCs w:val="24"/>
+          <w:lang w:val="fr-CA"/>
+        </w:rPr>
+        <w:t xml:space="preserve">, </w:t>
+      </w:r>
+      <w:proofErr w:type="spellStart"/>
+      <w:r>
+        <w:rPr>
+          <w:sz w:val="24"/>
+          <w:szCs w:val="24"/>
+          <w:lang w:val="fr-CA"/>
+        </w:rPr>
+        <w:t>PiFmDma</w:t>
+      </w:r>
+      <w:proofErr w:type="spellEnd"/>
+      <w:r>
+        <w:rPr>
+          <w:sz w:val="24"/>
+          <w:szCs w:val="24"/>
+          <w:lang w:val="fr-CA"/>
+        </w:rPr>
+        <w:t>, nano, P</w:t>
+      </w:r>
+      <w:r>
+        <w:rPr>
+          <w:sz w:val="24"/>
+          <w:szCs w:val="24"/>
+          <w:lang w:val="fr-CA"/>
+        </w:rPr>
+        <w:t xml:space="preserve">ython 2.7, GQRX, </w:t>
+      </w:r>
+      <w:proofErr w:type="spellStart"/>
+      <w:r>
+        <w:rPr>
+          <w:sz w:val="24"/>
+          <w:szCs w:val="24"/>
+          <w:lang w:val="fr-CA"/>
+        </w:rPr>
+        <w:t>rtl_fm</w:t>
+      </w:r>
+      <w:proofErr w:type="spellEnd"/>
+      <w:r>
+        <w:rPr>
+          <w:sz w:val="24"/>
+          <w:szCs w:val="24"/>
+          <w:lang w:val="fr-CA"/>
+        </w:rPr>
+        <w:t xml:space="preserve"> et Kali Linux.</w:t>
       </w:r>
     </w:p>
     <w:p>
@@ -1443,7 +1615,25 @@
           <w:lang w:val="fr-CA"/>
         </w:rPr>
         <w:tab/>
-        <w:t xml:space="preserve">Premièrement j’ai écrit un logiciel démontrant comment le système de triangulation fonctionne graphiquement en utilisant le module pyglet pour Python v2.7. </w:t>
+        <w:t xml:space="preserve">Premièrement j’ai écrit un logiciel démontrant comment le système de triangulation fonctionne graphiquement en utilisant le module </w:t>
+      </w:r>
+      <w:proofErr w:type="spellStart"/>
+      <w:r>
+        <w:rPr>
+          <w:sz w:val="24"/>
+          <w:szCs w:val="24"/>
+          <w:lang w:val="fr-CA"/>
+        </w:rPr>
+        <w:t>pyglet</w:t>
+      </w:r>
+      <w:proofErr w:type="spellEnd"/>
+      <w:r>
+        <w:rPr>
+          <w:sz w:val="24"/>
+          <w:szCs w:val="24"/>
+          <w:lang w:val="fr-CA"/>
+        </w:rPr>
+        <w:t xml:space="preserve"> pour Python v2.7. </w:t>
       </w:r>
     </w:p>
     <w:p>
@@ -1483,7 +1673,25 @@
           <w:szCs w:val="24"/>
           <w:lang w:val="fr-CA"/>
         </w:rPr>
-        <w:t xml:space="preserve">’ai écrit divers logiciels pour faire les Raspberry Pis transmettre leur position et le temps sur 103.3mHz </w:t>
+        <w:t xml:space="preserve">’ai écrit divers logiciels pour faire les </w:t>
+      </w:r>
+      <w:proofErr w:type="spellStart"/>
+      <w:r>
+        <w:rPr>
+          <w:sz w:val="24"/>
+          <w:szCs w:val="24"/>
+          <w:lang w:val="fr-CA"/>
+        </w:rPr>
+        <w:t>Raspberry</w:t>
+      </w:r>
+      <w:proofErr w:type="spellEnd"/>
+      <w:r>
+        <w:rPr>
+          <w:sz w:val="24"/>
+          <w:szCs w:val="24"/>
+          <w:lang w:val="fr-CA"/>
+        </w:rPr>
+        <w:t xml:space="preserve"> Pis transmettre leur position et le temps sur 103.3mHz </w:t>
       </w:r>
       <w:r>
         <w:rPr>
@@ -1499,15 +1707,51 @@
           <w:szCs w:val="24"/>
           <w:lang w:val="fr-CA"/>
         </w:rPr>
-        <w:t xml:space="preserve"> secondes grâce à PiFmDma pour la modulation FM. J’ai ensuite écrit un autre logiciel pour encoder les signaux </w:t>
-      </w:r>
-      <w:r>
-        <w:rPr>
-          <w:sz w:val="24"/>
-          <w:szCs w:val="24"/>
-          <w:lang w:val="fr-CA"/>
-        </w:rPr>
-        <w:t xml:space="preserve">en AFSK avec minimodem à 110 baud. </w:t>
+        <w:t xml:space="preserve"> secondes grâce à </w:t>
+      </w:r>
+      <w:proofErr w:type="spellStart"/>
+      <w:r>
+        <w:rPr>
+          <w:sz w:val="24"/>
+          <w:szCs w:val="24"/>
+          <w:lang w:val="fr-CA"/>
+        </w:rPr>
+        <w:t>PiFmDma</w:t>
+      </w:r>
+      <w:proofErr w:type="spellEnd"/>
+      <w:r>
+        <w:rPr>
+          <w:sz w:val="24"/>
+          <w:szCs w:val="24"/>
+          <w:lang w:val="fr-CA"/>
+        </w:rPr>
+        <w:t xml:space="preserve"> pour la modulation FM. J’ai ensuite écrit un autre logiciel pour encoder les signaux </w:t>
+      </w:r>
+      <w:r>
+        <w:rPr>
+          <w:sz w:val="24"/>
+          <w:szCs w:val="24"/>
+          <w:lang w:val="fr-CA"/>
+        </w:rPr>
+        <w:t xml:space="preserve">en AFSK avec </w:t>
+      </w:r>
+      <w:proofErr w:type="spellStart"/>
+      <w:r>
+        <w:rPr>
+          <w:sz w:val="24"/>
+          <w:szCs w:val="24"/>
+          <w:lang w:val="fr-CA"/>
+        </w:rPr>
+        <w:t>minimodem</w:t>
+      </w:r>
+      <w:proofErr w:type="spellEnd"/>
+      <w:r>
+        <w:rPr>
+          <w:sz w:val="24"/>
+          <w:szCs w:val="24"/>
+          <w:lang w:val="fr-CA"/>
+        </w:rPr>
+        <w:t xml:space="preserve"> à 110 baud. </w:t>
       </w:r>
     </w:p>
     <w:p>
@@ -1644,7 +1888,43 @@
           <w:lang w:val="fr-CA"/>
         </w:rPr>
         <w:tab/>
-        <w:t>L’ordinateur récepteur écoute sur 103.3mHz avec GQRX ou rtl_fm. Ensuite, il décode les signaux en utilisant minimodem e</w:t>
+        <w:t xml:space="preserve">L’ordinateur récepteur écoute sur 103.3mHz avec GQRX ou </w:t>
+      </w:r>
+      <w:proofErr w:type="spellStart"/>
+      <w:r>
+        <w:rPr>
+          <w:sz w:val="24"/>
+          <w:szCs w:val="24"/>
+          <w:lang w:val="fr-CA"/>
+        </w:rPr>
+        <w:t>rtl_fm</w:t>
+      </w:r>
+      <w:proofErr w:type="spellEnd"/>
+      <w:r>
+        <w:rPr>
+          <w:sz w:val="24"/>
+          <w:szCs w:val="24"/>
+          <w:lang w:val="fr-CA"/>
+        </w:rPr>
+        <w:t xml:space="preserve">. Ensuite, il décode les signaux en utilisant </w:t>
+      </w:r>
+      <w:proofErr w:type="spellStart"/>
+      <w:r>
+        <w:rPr>
+          <w:sz w:val="24"/>
+          <w:szCs w:val="24"/>
+          <w:lang w:val="fr-CA"/>
+        </w:rPr>
+        <w:t>minimodem</w:t>
+      </w:r>
+      <w:proofErr w:type="spellEnd"/>
+      <w:r>
+        <w:rPr>
+          <w:sz w:val="24"/>
+          <w:szCs w:val="24"/>
+          <w:lang w:val="fr-CA"/>
+        </w:rPr>
+        <w:t xml:space="preserve"> e</w:t>
       </w:r>
       <w:r>
         <w:rPr>
@@ -1662,14 +1942,17 @@
         </w:rPr>
         <w:t>s</w:t>
       </w:r>
-      <w:r>
-        <w:rPr>
-          <w:sz w:val="24"/>
-          <w:szCs w:val="24"/>
-          <w:lang w:val="fr-CA"/>
-        </w:rPr>
-        <w:t xml:space="preserve"> des signaux. Ces variables sont mis dans un algorithme </w:t>
-      </w:r>
+    </w:p>
+    <w:p>
+      <w:pPr>
+        <w:spacing w:after="0" w:line="480" w:lineRule="auto"/>
+        <w:jc w:val="both"/>
+        <w:rPr>
+          <w:sz w:val="24"/>
+          <w:szCs w:val="24"/>
+          <w:lang w:val="fr-CA"/>
+        </w:rPr>
+      </w:pPr>
       <w:r>
         <w:rPr>
           <w:sz w:val="24"/>
@@ -1677,7 +1960,7 @@
           <w:lang w:val="fr-CA"/>
         </w:rPr>
         <w:lastRenderedPageBreak/>
-        <w:t>pour calculer la position du récepteur puis mettre à jour le logiciel graphique du départ.</w:t>
+        <w:t xml:space="preserve"> des signaux. Ces variables sont mis dans un algorithme pour calculer la position du récepteur puis mettre à jour le logiciel graphique du départ.</w:t>
       </w:r>
       <w:r>
         <w:rPr>
@@ -1758,15 +2041,51 @@
           <w:szCs w:val="24"/>
           <w:lang w:val="fr-CA"/>
         </w:rPr>
-        <w:t xml:space="preserve"> ce que j’avais besoin, j’ai mis mon système en marche. Les Raspberry Pis ont transmis sur 103.3mHz comme prévu alors j’ai mis le récepteur en marche. </w:t>
-      </w:r>
-      <w:r>
-        <w:rPr>
-          <w:sz w:val="24"/>
-          <w:szCs w:val="24"/>
-          <w:lang w:val="fr-CA"/>
-        </w:rPr>
-        <w:t>Le récepteur, après quelques modifications, a put recevoir les signaux des Raspberry Pis.</w:t>
+        <w:t xml:space="preserve"> ce que j’avais besoin, j’ai mis mon système en marche. Les </w:t>
+      </w:r>
+      <w:proofErr w:type="spellStart"/>
+      <w:r>
+        <w:rPr>
+          <w:sz w:val="24"/>
+          <w:szCs w:val="24"/>
+          <w:lang w:val="fr-CA"/>
+        </w:rPr>
+        <w:t>Raspberry</w:t>
+      </w:r>
+      <w:proofErr w:type="spellEnd"/>
+      <w:r>
+        <w:rPr>
+          <w:sz w:val="24"/>
+          <w:szCs w:val="24"/>
+          <w:lang w:val="fr-CA"/>
+        </w:rPr>
+        <w:t xml:space="preserve"> Pis ont transmis sur 103.3mHz comme prévu alors j’ai mis le récepteur en marche. </w:t>
+      </w:r>
+      <w:r>
+        <w:rPr>
+          <w:sz w:val="24"/>
+          <w:szCs w:val="24"/>
+          <w:lang w:val="fr-CA"/>
+        </w:rPr>
+        <w:t xml:space="preserve">Le récepteur, après quelques modifications, a put recevoir les signaux des </w:t>
+      </w:r>
+      <w:proofErr w:type="spellStart"/>
+      <w:r>
+        <w:rPr>
+          <w:sz w:val="24"/>
+          <w:szCs w:val="24"/>
+          <w:lang w:val="fr-CA"/>
+        </w:rPr>
+        <w:t>Raspberry</w:t>
+      </w:r>
+      <w:proofErr w:type="spellEnd"/>
+      <w:r>
+        <w:rPr>
+          <w:sz w:val="24"/>
+          <w:szCs w:val="24"/>
+          <w:lang w:val="fr-CA"/>
+        </w:rPr>
+        <w:t xml:space="preserve"> Pis.</w:t>
       </w:r>
     </w:p>
     <w:p>
@@ -1797,15 +2116,41 @@
           <w:szCs w:val="24"/>
           <w:lang w:val="fr-CA"/>
         </w:rPr>
-        <w:t xml:space="preserve"> J’ai écrit un logiciel pour calculer la distance entre les deux ordinateurs. Tout de suite je me suis aperçu que le temps de voyage variait entre les signaux. Alors je me suis mis à faire des modifications sur le système de transmission pour diminuer le temps de calcul de temps avec minimodem. Même avec les modifications, il semble que les ondes radios sont trop vite pour les horloges peux précis de mes ordinateurs.   Alors je me suis mis à penser de d’autres moyens de transmissions sans-fil.</w:t>
-      </w:r>
-      <w:r>
-        <w:rPr>
-          <w:sz w:val="24"/>
-          <w:szCs w:val="24"/>
-          <w:lang w:val="fr-CA"/>
-        </w:rPr>
-        <w:t xml:space="preserve"> J’ai décidé d’essayer les ondes sonores.</w:t>
+        <w:t xml:space="preserve"> J’ai écrit un logiciel pour calculer la distance entre les deux ordinateurs. Tout de suite je me suis aperçu que le temps de voyage variait entre les signaux. Alors je me suis mis à faire des modifications sur le système de transmission pour diminuer le temps de calcul de temps avec </w:t>
+      </w:r>
+      <w:proofErr w:type="spellStart"/>
+      <w:r>
+        <w:rPr>
+          <w:sz w:val="24"/>
+          <w:szCs w:val="24"/>
+          <w:lang w:val="fr-CA"/>
+        </w:rPr>
+        <w:t>minimodem</w:t>
+      </w:r>
+      <w:proofErr w:type="spellEnd"/>
+      <w:r>
+        <w:rPr>
+          <w:sz w:val="24"/>
+          <w:szCs w:val="24"/>
+          <w:lang w:val="fr-CA"/>
+        </w:rPr>
+        <w:t>. Même avec les modifications, il semble que les ondes radios sont trop vite pour les horloges peux précis de mes ordinateurs.   Alors je me suis mis à penser de d’autres moyens de transmissions sans-fil.</w:t>
+      </w:r>
+      <w:r>
+        <w:rPr>
+          <w:sz w:val="24"/>
+          <w:szCs w:val="24"/>
+          <w:lang w:val="fr-CA"/>
+        </w:rPr>
+        <w:t xml:space="preserve"> J’ai décidé d’essayer les o</w:t>
+      </w:r>
+      <w:r>
+        <w:rPr>
+          <w:sz w:val="24"/>
+          <w:szCs w:val="24"/>
+          <w:lang w:val="fr-CA"/>
+        </w:rPr>
+        <w:t xml:space="preserve">ndes sonores parce qu’il voyage a 300m/s et pas 300 000 000m/s comme les ondes radio. </w:t>
       </w:r>
     </w:p>
     <w:p>
@@ -1837,15 +2182,7 @@
           <w:szCs w:val="24"/>
           <w:lang w:val="fr-CA"/>
         </w:rPr>
-        <w:t xml:space="preserve">J’ai modifié mon logiciel de transmetteur pour transmettre des ondes sonores sur 20mHz, une fréquence inaudible à l’oreille humaine. Mon récepteur, muni d’un microphone, </w:t>
-      </w:r>
-      <w:r>
-        <w:rPr>
-          <w:sz w:val="24"/>
-          <w:szCs w:val="24"/>
-          <w:lang w:val="fr-CA"/>
-        </w:rPr>
-        <w:t xml:space="preserve">capta les ondes et calcula la distance. La distance mesurée </w:t>
+        <w:t xml:space="preserve">J’ai modifié mon logiciel de transmetteur pour transmettre des ondes sonores sur 20mHz, une fréquence inaudible à l’oreille humaine. Mon récepteur, </w:t>
       </w:r>
       <w:r>
         <w:rPr>
@@ -1854,7 +2191,15 @@
           <w:lang w:val="fr-CA"/>
         </w:rPr>
         <w:lastRenderedPageBreak/>
-        <w:t xml:space="preserve">fut environ 120 mètres, alors que dans la réalité les deux étaient qu’a quelques centimètres de distance. </w:t>
+        <w:t xml:space="preserve">muni d’un microphone, </w:t>
+      </w:r>
+      <w:r>
+        <w:rPr>
+          <w:sz w:val="24"/>
+          <w:szCs w:val="24"/>
+          <w:lang w:val="fr-CA"/>
+        </w:rPr>
+        <w:t xml:space="preserve">capta les ondes et calcula la distance. La distance mesurée fut environ 120 mètres, alors que dans la réalité les deux étaient qu’a quelques centimètres de distance. </w:t>
       </w:r>
     </w:p>
     <w:p>
@@ -1926,7 +2271,43 @@
           <w:szCs w:val="24"/>
           <w:lang w:val="fr-CA"/>
         </w:rPr>
-        <w:t xml:space="preserve">En conclusion, je raisonne que les imprécisions sont de faute de soit le temps de calcul du programme aplay ou minimodem. Une autre raison serait que les horloges sur les ordinateur soient passé précis pour calculer des distances si près. </w:t>
+        <w:t xml:space="preserve">En conclusion, je raisonne que les imprécisions sont de faute de soit le temps de calcul du programme </w:t>
+      </w:r>
+      <w:proofErr w:type="spellStart"/>
+      <w:r>
+        <w:rPr>
+          <w:sz w:val="24"/>
+          <w:szCs w:val="24"/>
+          <w:lang w:val="fr-CA"/>
+        </w:rPr>
+        <w:t>aplay</w:t>
+      </w:r>
+      <w:proofErr w:type="spellEnd"/>
+      <w:r>
+        <w:rPr>
+          <w:sz w:val="24"/>
+          <w:szCs w:val="24"/>
+          <w:lang w:val="fr-CA"/>
+        </w:rPr>
+        <w:t xml:space="preserve"> ou </w:t>
+      </w:r>
+      <w:proofErr w:type="spellStart"/>
+      <w:r>
+        <w:rPr>
+          <w:sz w:val="24"/>
+          <w:szCs w:val="24"/>
+          <w:lang w:val="fr-CA"/>
+        </w:rPr>
+        <w:t>minimodem</w:t>
+      </w:r>
+      <w:proofErr w:type="spellEnd"/>
+      <w:r>
+        <w:rPr>
+          <w:sz w:val="24"/>
+          <w:szCs w:val="24"/>
+          <w:lang w:val="fr-CA"/>
+        </w:rPr>
+        <w:t xml:space="preserve">. Une autre raison serait que les horloges sur les ordinateur soient passé précis pour calculer des distances si près. </w:t>
       </w:r>
     </w:p>
     <w:p>
@@ -2042,6 +2423,7 @@
           <w:szCs w:val="24"/>
           <w:lang w:val="fr-CA"/>
         </w:rPr>
+        <w:lastRenderedPageBreak/>
         <w:br w:type="page"/>
       </w:r>
     </w:p>
@@ -2081,41 +2463,101 @@
           <w:szCs w:val="24"/>
           <w:lang w:val="fr-CA"/>
         </w:rPr>
-        <w:t>WIKIPEDIA, Global Positioning system – Wikipedia[en ligne]. http://en.wikipedia.org/wiki/Global_Positioning_System[consulté le 2/21/2014]</w:t>
-      </w:r>
-    </w:p>
-    <w:p>
-      <w:pPr>
-        <w:spacing w:after="0" w:line="240" w:lineRule="auto"/>
-        <w:rPr>
-          <w:sz w:val="24"/>
-          <w:szCs w:val="24"/>
-          <w:lang w:val="fr-CA"/>
-        </w:rPr>
-      </w:pPr>
-    </w:p>
-    <w:p>
-      <w:pPr>
-        <w:spacing w:after="0" w:line="240" w:lineRule="auto"/>
-        <w:rPr>
-          <w:sz w:val="24"/>
-          <w:szCs w:val="24"/>
-        </w:rPr>
-      </w:pPr>
-      <w:r>
-        <w:rPr>
-          <w:sz w:val="24"/>
-          <w:szCs w:val="24"/>
-          <w:lang w:val="fr-CA"/>
-        </w:rPr>
-        <w:t xml:space="preserve">LEVINE, John R. et Margaret YOUNG. </w:t>
-      </w:r>
-      <w:r>
-        <w:rPr>
-          <w:sz w:val="24"/>
-          <w:szCs w:val="24"/>
-        </w:rPr>
-        <w:t xml:space="preserve">Unix for Dummies. </w:t>
+        <w:t xml:space="preserve">WIKIPEDIA, Global </w:t>
+      </w:r>
+      <w:proofErr w:type="spellStart"/>
+      <w:r>
+        <w:rPr>
+          <w:sz w:val="24"/>
+          <w:szCs w:val="24"/>
+          <w:lang w:val="fr-CA"/>
+        </w:rPr>
+        <w:t>Positioning</w:t>
+      </w:r>
+      <w:proofErr w:type="spellEnd"/>
+      <w:r>
+        <w:rPr>
+          <w:sz w:val="24"/>
+          <w:szCs w:val="24"/>
+          <w:lang w:val="fr-CA"/>
+        </w:rPr>
+        <w:t xml:space="preserve"> system – </w:t>
+      </w:r>
+      <w:proofErr w:type="spellStart"/>
+      <w:r>
+        <w:rPr>
+          <w:sz w:val="24"/>
+          <w:szCs w:val="24"/>
+          <w:lang w:val="fr-CA"/>
+        </w:rPr>
+        <w:t>Wikipedia</w:t>
+      </w:r>
+      <w:proofErr w:type="spellEnd"/>
+      <w:r>
+        <w:rPr>
+          <w:sz w:val="24"/>
+          <w:szCs w:val="24"/>
+          <w:lang w:val="fr-CA"/>
+        </w:rPr>
+        <w:t>[en ligne]. http://en.wikipedia.org/wiki/Global_Positioning_System[consulté le 2/21/2014]</w:t>
+      </w:r>
+    </w:p>
+    <w:p>
+      <w:pPr>
+        <w:spacing w:after="0" w:line="240" w:lineRule="auto"/>
+        <w:rPr>
+          <w:sz w:val="24"/>
+          <w:szCs w:val="24"/>
+          <w:lang w:val="fr-CA"/>
+        </w:rPr>
+      </w:pPr>
+    </w:p>
+    <w:p>
+      <w:pPr>
+        <w:spacing w:after="0" w:line="240" w:lineRule="auto"/>
+        <w:rPr>
+          <w:sz w:val="24"/>
+          <w:szCs w:val="24"/>
+        </w:rPr>
+      </w:pPr>
+      <w:r>
+        <w:rPr>
+          <w:sz w:val="24"/>
+          <w:szCs w:val="24"/>
+        </w:rPr>
+        <w:t xml:space="preserve">LEVINE, John R. </w:t>
+      </w:r>
+      <w:proofErr w:type="gramStart"/>
+      <w:r>
+        <w:rPr>
+          <w:sz w:val="24"/>
+          <w:szCs w:val="24"/>
+        </w:rPr>
+        <w:t>et</w:t>
+      </w:r>
+      <w:proofErr w:type="gramEnd"/>
+      <w:r>
+        <w:rPr>
+          <w:sz w:val="24"/>
+          <w:szCs w:val="24"/>
+        </w:rPr>
+        <w:t xml:space="preserve"> Margaret YOUNG. </w:t>
+      </w:r>
+      <w:proofErr w:type="gramStart"/>
+      <w:r>
+        <w:rPr>
+          <w:sz w:val="24"/>
+          <w:szCs w:val="24"/>
+        </w:rPr>
+        <w:t>Unix</w:t>
+      </w:r>
+      <w:proofErr w:type="gramEnd"/>
+      <w:r>
+        <w:rPr>
+          <w:sz w:val="24"/>
+          <w:szCs w:val="24"/>
+        </w:rPr>
+        <w:t xml:space="preserve"> for Dummies. </w:t>
       </w:r>
       <w:r>
         <w:rPr>
@@ -2124,6 +2566,7 @@
         </w:rPr>
         <w:t xml:space="preserve">A Reference for the Rest of Us! </w:t>
       </w:r>
+      <w:proofErr w:type="gramStart"/>
       <w:r>
         <w:rPr>
           <w:sz w:val="24"/>
@@ -2131,6 +2574,7 @@
         </w:rPr>
         <w:t>Foster City, IDG Books Worldwide Inc., « For dummies », 1995, 376 pages.</w:t>
       </w:r>
+      <w:proofErr w:type="gramEnd"/>
     </w:p>
     <w:p>
       <w:pPr>
@@ -2163,19 +2607,110 @@
         </w:rPr>
         <w:t xml:space="preserve"> </w:t>
       </w:r>
-      <w:r>
-        <w:rPr>
-          <w:sz w:val="24"/>
-          <w:szCs w:val="24"/>
-        </w:rPr>
-        <w:t>PiBits/PiFmDma at master · richardghirst/PiBits · GitHub</w:t>
-      </w:r>
-      <w:r>
-        <w:rPr>
-          <w:sz w:val="24"/>
-          <w:szCs w:val="24"/>
-        </w:rPr>
-        <w:t>[document éléctronique].</w:t>
+      <w:proofErr w:type="spellStart"/>
+      <w:r>
+        <w:rPr>
+          <w:sz w:val="24"/>
+          <w:szCs w:val="24"/>
+        </w:rPr>
+        <w:t>PiBits</w:t>
+      </w:r>
+      <w:proofErr w:type="spellEnd"/>
+      <w:r>
+        <w:rPr>
+          <w:sz w:val="24"/>
+          <w:szCs w:val="24"/>
+        </w:rPr>
+        <w:t>/</w:t>
+      </w:r>
+      <w:proofErr w:type="spellStart"/>
+      <w:r>
+        <w:rPr>
+          <w:sz w:val="24"/>
+          <w:szCs w:val="24"/>
+        </w:rPr>
+        <w:t>PiFmDma</w:t>
+      </w:r>
+      <w:proofErr w:type="spellEnd"/>
+      <w:r>
+        <w:rPr>
+          <w:sz w:val="24"/>
+          <w:szCs w:val="24"/>
+        </w:rPr>
+        <w:t xml:space="preserve"> at master · </w:t>
+      </w:r>
+      <w:proofErr w:type="spellStart"/>
+      <w:r>
+        <w:rPr>
+          <w:sz w:val="24"/>
+          <w:szCs w:val="24"/>
+        </w:rPr>
+        <w:t>richardghirst</w:t>
+      </w:r>
+      <w:proofErr w:type="spellEnd"/>
+      <w:r>
+        <w:rPr>
+          <w:sz w:val="24"/>
+          <w:szCs w:val="24"/>
+        </w:rPr>
+        <w:t>/</w:t>
+      </w:r>
+      <w:proofErr w:type="spellStart"/>
+      <w:r>
+        <w:rPr>
+          <w:sz w:val="24"/>
+          <w:szCs w:val="24"/>
+        </w:rPr>
+        <w:t>PiBits</w:t>
+      </w:r>
+      <w:proofErr w:type="spellEnd"/>
+      <w:r>
+        <w:rPr>
+          <w:sz w:val="24"/>
+          <w:szCs w:val="24"/>
+        </w:rPr>
+        <w:t xml:space="preserve"> · </w:t>
+      </w:r>
+      <w:proofErr w:type="spellStart"/>
+      <w:proofErr w:type="gramStart"/>
+      <w:r>
+        <w:rPr>
+          <w:sz w:val="24"/>
+          <w:szCs w:val="24"/>
+        </w:rPr>
+        <w:t>GitHub</w:t>
+      </w:r>
+      <w:proofErr w:type="spellEnd"/>
+      <w:r>
+        <w:rPr>
+          <w:sz w:val="24"/>
+          <w:szCs w:val="24"/>
+        </w:rPr>
+        <w:t>[</w:t>
+      </w:r>
+      <w:proofErr w:type="gramEnd"/>
+      <w:r>
+        <w:rPr>
+          <w:sz w:val="24"/>
+          <w:szCs w:val="24"/>
+        </w:rPr>
+        <w:t xml:space="preserve">document </w:t>
+      </w:r>
+      <w:proofErr w:type="spellStart"/>
+      <w:r>
+        <w:rPr>
+          <w:sz w:val="24"/>
+          <w:szCs w:val="24"/>
+        </w:rPr>
+        <w:t>éléctronique</w:t>
+      </w:r>
+      <w:proofErr w:type="spellEnd"/>
+      <w:r>
+        <w:rPr>
+          <w:sz w:val="24"/>
+          <w:szCs w:val="24"/>
+        </w:rPr>
+        <w:t>].</w:t>
       </w:r>
       <w:r>
         <w:rPr>
@@ -2214,7 +2749,55 @@
           <w:sz w:val="24"/>
           <w:szCs w:val="24"/>
         </w:rPr>
-        <w:t xml:space="preserve">RASPBERRY PI FORUM, Rapberry Pi – View topic[en ligne]. </w:t>
+        <w:t xml:space="preserve">RASPBERRY PI FORUM, </w:t>
+      </w:r>
+      <w:proofErr w:type="spellStart"/>
+      <w:r>
+        <w:rPr>
+          <w:sz w:val="24"/>
+          <w:szCs w:val="24"/>
+        </w:rPr>
+        <w:t>Rapberry</w:t>
+      </w:r>
+      <w:proofErr w:type="spellEnd"/>
+      <w:r>
+        <w:rPr>
+          <w:sz w:val="24"/>
+          <w:szCs w:val="24"/>
+        </w:rPr>
+        <w:t xml:space="preserve"> Pi – View </w:t>
+      </w:r>
+      <w:proofErr w:type="gramStart"/>
+      <w:r>
+        <w:rPr>
+          <w:sz w:val="24"/>
+          <w:szCs w:val="24"/>
+        </w:rPr>
+        <w:t>topic[</w:t>
+      </w:r>
+      <w:proofErr w:type="gramEnd"/>
+      <w:r>
+        <w:rPr>
+          <w:sz w:val="24"/>
+          <w:szCs w:val="24"/>
+        </w:rPr>
+        <w:t xml:space="preserve">en </w:t>
+      </w:r>
+      <w:proofErr w:type="spellStart"/>
+      <w:r>
+        <w:rPr>
+          <w:sz w:val="24"/>
+          <w:szCs w:val="24"/>
+        </w:rPr>
+        <w:t>ligne</w:t>
+      </w:r>
+      <w:proofErr w:type="spellEnd"/>
+      <w:r>
+        <w:rPr>
+          <w:sz w:val="24"/>
+          <w:szCs w:val="24"/>
+        </w:rPr>
+        <w:t xml:space="preserve">]. </w:t>
       </w:r>
       <w:r>
         <w:rPr>
@@ -2344,7 +2927,7 @@
         <w:szCs w:val="16"/>
         <w:lang w:val="fr-CA"/>
       </w:rPr>
-      <w:t>5</w:t>
+      <w:t>6</w:t>
     </w:r>
     <w:r>
       <w:rPr>
@@ -3361,7 +3944,7 @@
 </file>
 
 <file path=customXml/itemProps1.xml><?xml version="1.0" encoding="utf-8"?>
-<ds:datastoreItem xmlns:ds="http://schemas.openxmlformats.org/officeDocument/2006/customXml" ds:itemID="{4C42357F-8965-4556-A7A8-36145C6EB0BD}">
+<ds:datastoreItem xmlns:ds="http://schemas.openxmlformats.org/officeDocument/2006/customXml" ds:itemID="{2E01DCBC-678F-46FE-86D1-1D095144662A}">
   <ds:schemaRefs>
     <ds:schemaRef ds:uri="http://schemas.openxmlformats.org/officeDocument/2006/bibliography"/>
   </ds:schemaRefs>
